--- a/sa_reactjs_practice_2022/ReactJs-Chapter-Vise-Notes/ch1.ReactJS Introduction.docx
+++ b/sa_reactjs_practice_2022/ReactJs-Chapter-Vise-Notes/ch1.ReactJS Introduction.docx
@@ -16,40 +16,52 @@
         <w:tc>
           <w:tcPr>
             <w:tcW w:w="8926" w:type="dxa"/>
-            <w:shd w:val="clear" w:color="auto" w:fill="F4B083" w:themeFill="accent2" w:themeFillTint="99"/>
+            <w:shd w:val="clear" w:color="auto" w:fill="B4C6E7" w:themeFill="accent1" w:themeFillTint="66"/>
           </w:tcPr>
           <w:p>
             <w:pPr>
               <w:rPr>
+                <w:rFonts w:ascii="Segoe UI" w:hAnsi="Segoe UI" w:cs="Segoe UI"/>
                 <w:b/>
                 <w:bCs/>
+                <w:sz w:val="20"/>
+                <w:szCs w:val="20"/>
               </w:rPr>
             </w:pPr>
             <w:r>
               <w:rPr>
+                <w:rFonts w:ascii="Segoe UI" w:hAnsi="Segoe UI" w:cs="Segoe UI"/>
                 <w:b/>
                 <w:bCs/>
+                <w:sz w:val="20"/>
+                <w:szCs w:val="20"/>
               </w:rPr>
-              <w:t>Ch1.ReactJS Introduction</w:t>
+              <w:t>ch1.ReactJS Introduction</w:t>
             </w:r>
           </w:p>
         </w:tc>
         <w:tc>
           <w:tcPr>
             <w:tcW w:w="1979" w:type="dxa"/>
-            <w:shd w:val="clear" w:color="auto" w:fill="F4B083" w:themeFill="accent2" w:themeFillTint="99"/>
+            <w:shd w:val="clear" w:color="auto" w:fill="B4C6E7" w:themeFill="accent1" w:themeFillTint="66"/>
           </w:tcPr>
           <w:p>
             <w:pPr>
               <w:rPr>
+                <w:rFonts w:ascii="Segoe UI" w:hAnsi="Segoe UI" w:cs="Segoe UI"/>
                 <w:b/>
                 <w:bCs/>
+                <w:sz w:val="20"/>
+                <w:szCs w:val="20"/>
               </w:rPr>
             </w:pPr>
             <w:r>
               <w:rPr>
+                <w:rFonts w:ascii="Segoe UI" w:hAnsi="Segoe UI" w:cs="Segoe UI"/>
                 <w:b/>
                 <w:bCs/>
+                <w:sz w:val="20"/>
+                <w:szCs w:val="20"/>
               </w:rPr>
               <w:t>Date: 22-02-2022</w:t>
             </w:r>
@@ -61,6 +73,7 @@
       <w:pPr>
         <w:spacing w:after="0" w:line="240" w:lineRule="auto"/>
         <w:rPr>
+          <w:rFonts w:ascii="Segoe UI" w:hAnsi="Segoe UI" w:cs="Segoe UI"/>
           <w:sz w:val="20"/>
           <w:szCs w:val="20"/>
         </w:rPr>
@@ -70,12 +83,14 @@
       <w:pPr>
         <w:spacing w:after="0" w:line="240" w:lineRule="auto"/>
         <w:rPr>
+          <w:rFonts w:ascii="Segoe UI" w:hAnsi="Segoe UI" w:cs="Segoe UI"/>
           <w:sz w:val="20"/>
           <w:szCs w:val="20"/>
         </w:rPr>
       </w:pPr>
       <w:r>
         <w:rPr>
+          <w:rFonts w:ascii="Segoe UI" w:hAnsi="Segoe UI" w:cs="Segoe UI"/>
           <w:noProof/>
           <w:sz w:val="20"/>
           <w:szCs w:val="20"/>
@@ -83,7 +98,7 @@
         <mc:AlternateContent>
           <mc:Choice Requires="wps">
             <w:drawing>
-              <wp:anchor distT="45720" distB="45720" distL="114300" distR="114300" simplePos="0" relativeHeight="251659264" behindDoc="0" locked="0" layoutInCell="1" allowOverlap="1" wp14:anchorId="4306FDF8" wp14:editId="0626FF37">
+              <wp:anchor distT="45720" distB="45720" distL="114300" distR="114300" simplePos="0" relativeHeight="251659264" behindDoc="0" locked="0" layoutInCell="1" allowOverlap="1" wp14:anchorId="6503C179" wp14:editId="5C222B87">
                 <wp:simplePos x="0" y="0"/>
                 <wp:positionH relativeFrom="column">
                   <wp:posOffset>2097405</wp:posOffset>
@@ -135,6 +150,7 @@
                               <w:rPr>
                                 <w:b/>
                                 <w:bCs/>
+                                <w:color w:val="2F5496" w:themeColor="accent1" w:themeShade="BF"/>
                                 <w:sz w:val="20"/>
                                 <w:szCs w:val="20"/>
                               </w:rPr>
@@ -143,6 +159,7 @@
                               <w:rPr>
                                 <w:b/>
                                 <w:bCs/>
+                                <w:color w:val="2F5496" w:themeColor="accent1" w:themeShade="BF"/>
                                 <w:sz w:val="20"/>
                                 <w:szCs w:val="20"/>
                               </w:rPr>
@@ -162,14 +179,7 @@
                                 <w:sz w:val="20"/>
                                 <w:szCs w:val="20"/>
                               </w:rPr>
-                              <w:t>React Introduction</w:t>
-                            </w:r>
-                            <w:r>
-                              <w:rPr>
-                                <w:sz w:val="20"/>
-                                <w:szCs w:val="20"/>
-                              </w:rPr>
-                              <w:t>, Why learn ReactJS?</w:t>
+                              <w:t>React Introduction, Why learn ReactJS?</w:t>
                             </w:r>
                           </w:p>
                           <w:p>
@@ -200,7 +210,7 @@
           </mc:Choice>
           <mc:Fallback>
             <w:pict>
-              <v:shapetype w14:anchorId="4306FDF8" id="_x0000_t202" coordsize="21600,21600" o:spt="202" path="m,l,21600r21600,l21600,xe">
+              <v:shapetype w14:anchorId="6503C179" id="_x0000_t202" coordsize="21600,21600" o:spt="202" path="m,l,21600r21600,l21600,xe">
                 <v:stroke joinstyle="miter"/>
                 <v:path gradientshapeok="t" o:connecttype="rect"/>
               </v:shapetype>
@@ -213,6 +223,7 @@
                         <w:rPr>
                           <w:b/>
                           <w:bCs/>
+                          <w:color w:val="2F5496" w:themeColor="accent1" w:themeShade="BF"/>
                           <w:sz w:val="20"/>
                           <w:szCs w:val="20"/>
                         </w:rPr>
@@ -221,6 +232,7 @@
                         <w:rPr>
                           <w:b/>
                           <w:bCs/>
+                          <w:color w:val="2F5496" w:themeColor="accent1" w:themeShade="BF"/>
                           <w:sz w:val="20"/>
                           <w:szCs w:val="20"/>
                         </w:rPr>
@@ -240,14 +252,7 @@
                           <w:sz w:val="20"/>
                           <w:szCs w:val="20"/>
                         </w:rPr>
-                        <w:t>React Introduction</w:t>
-                      </w:r>
-                      <w:r>
-                        <w:rPr>
-                          <w:sz w:val="20"/>
-                          <w:szCs w:val="20"/>
-                        </w:rPr>
-                        <w:t>, Why learn ReactJS?</w:t>
+                        <w:t>React Introduction, Why learn ReactJS?</w:t>
                       </w:r>
                     </w:p>
                     <w:p>
@@ -271,6 +276,7 @@
       <w:pPr>
         <w:spacing w:after="0" w:line="240" w:lineRule="auto"/>
         <w:rPr>
+          <w:rFonts w:ascii="Segoe UI" w:hAnsi="Segoe UI" w:cs="Segoe UI"/>
           <w:sz w:val="20"/>
           <w:szCs w:val="20"/>
         </w:rPr>
@@ -280,6 +286,7 @@
       <w:pPr>
         <w:spacing w:after="0" w:line="240" w:lineRule="auto"/>
         <w:rPr>
+          <w:rFonts w:ascii="Segoe UI" w:hAnsi="Segoe UI" w:cs="Segoe UI"/>
           <w:sz w:val="20"/>
           <w:szCs w:val="20"/>
         </w:rPr>
@@ -289,6 +296,7 @@
       <w:pPr>
         <w:spacing w:after="0" w:line="240" w:lineRule="auto"/>
         <w:rPr>
+          <w:rFonts w:ascii="Segoe UI" w:hAnsi="Segoe UI" w:cs="Segoe UI"/>
           <w:sz w:val="20"/>
           <w:szCs w:val="20"/>
         </w:rPr>
@@ -298,15 +306,111 @@
       <w:pPr>
         <w:spacing w:after="0" w:line="240" w:lineRule="auto"/>
         <w:rPr>
-          <w:sz w:val="20"/>
-          <w:szCs w:val="20"/>
-        </w:rPr>
-      </w:pPr>
+          <w:rFonts w:ascii="Segoe UI" w:hAnsi="Segoe UI" w:cs="Segoe UI"/>
+          <w:sz w:val="20"/>
+          <w:szCs w:val="20"/>
+        </w:rPr>
+      </w:pPr>
+      <w:r>
+        <w:rPr>
+          <w:rFonts w:ascii="Segoe UI" w:hAnsi="Segoe UI" w:cs="Segoe UI"/>
+          <w:noProof/>
+          <w:sz w:val="20"/>
+          <w:szCs w:val="20"/>
+        </w:rPr>
+        <mc:AlternateContent>
+          <mc:Choice Requires="wps">
+            <w:drawing>
+              <wp:anchor distT="0" distB="0" distL="114300" distR="114300" simplePos="0" relativeHeight="251660288" behindDoc="0" locked="0" layoutInCell="1" allowOverlap="1" wp14:anchorId="25ECBB74" wp14:editId="05E009B7">
+                <wp:simplePos x="0" y="0"/>
+                <wp:positionH relativeFrom="column">
+                  <wp:posOffset>0</wp:posOffset>
+                </wp:positionH>
+                <wp:positionV relativeFrom="paragraph">
+                  <wp:posOffset>133350</wp:posOffset>
+                </wp:positionV>
+                <wp:extent cx="6912000" cy="0"/>
+                <wp:effectExtent l="57150" t="133350" r="60325" b="133350"/>
+                <wp:wrapNone/>
+                <wp:docPr id="4" name="Straight Arrow Connector 4"/>
+                <wp:cNvGraphicFramePr/>
+                <a:graphic xmlns:a="http://schemas.openxmlformats.org/drawingml/2006/main">
+                  <a:graphicData uri="http://schemas.microsoft.com/office/word/2010/wordprocessingShape">
+                    <wps:wsp>
+                      <wps:cNvCnPr/>
+                      <wps:spPr>
+                        <a:xfrm>
+                          <a:off x="0" y="0"/>
+                          <a:ext cx="6912000" cy="0"/>
+                        </a:xfrm>
+                        <a:prstGeom prst="straightConnector1">
+                          <a:avLst/>
+                        </a:prstGeom>
+                        <a:ln w="38100">
+                          <a:solidFill>
+                            <a:schemeClr val="accent1">
+                              <a:lumMod val="60000"/>
+                              <a:lumOff val="40000"/>
+                            </a:schemeClr>
+                          </a:solidFill>
+                          <a:headEnd type="triangle"/>
+                          <a:tailEnd type="triangle"/>
+                        </a:ln>
+                        <a:effectLst>
+                          <a:outerShdw blurRad="63500" sx="102000" sy="102000" algn="ctr" rotWithShape="0">
+                            <a:prstClr val="black">
+                              <a:alpha val="40000"/>
+                            </a:prstClr>
+                          </a:outerShdw>
+                        </a:effectLst>
+                      </wps:spPr>
+                      <wps:style>
+                        <a:lnRef idx="3">
+                          <a:schemeClr val="accent6"/>
+                        </a:lnRef>
+                        <a:fillRef idx="0">
+                          <a:schemeClr val="accent6"/>
+                        </a:fillRef>
+                        <a:effectRef idx="2">
+                          <a:schemeClr val="accent6"/>
+                        </a:effectRef>
+                        <a:fontRef idx="minor">
+                          <a:schemeClr val="tx1"/>
+                        </a:fontRef>
+                      </wps:style>
+                      <wps:bodyPr/>
+                    </wps:wsp>
+                  </a:graphicData>
+                </a:graphic>
+                <wp14:sizeRelH relativeFrom="margin">
+                  <wp14:pctWidth>0</wp14:pctWidth>
+                </wp14:sizeRelH>
+                <wp14:sizeRelV relativeFrom="margin">
+                  <wp14:pctHeight>0</wp14:pctHeight>
+                </wp14:sizeRelV>
+              </wp:anchor>
+            </w:drawing>
+          </mc:Choice>
+          <mc:Fallback>
+            <w:pict>
+              <v:shapetype w14:anchorId="2566754D" id="_x0000_t32" coordsize="21600,21600" o:spt="32" o:oned="t" path="m,l21600,21600e" filled="f">
+                <v:path arrowok="t" fillok="f" o:connecttype="none"/>
+                <o:lock v:ext="edit" shapetype="t"/>
+              </v:shapetype>
+              <v:shape id="Straight Arrow Connector 4" o:spid="_x0000_s1026" type="#_x0000_t32" style="position:absolute;margin-left:0;margin-top:10.5pt;width:544.25pt;height:0;z-index:251660288;visibility:visible;mso-wrap-style:square;mso-width-percent:0;mso-height-percent:0;mso-wrap-distance-left:9pt;mso-wrap-distance-top:0;mso-wrap-distance-right:9pt;mso-wrap-distance-bottom:0;mso-position-horizontal:absolute;mso-position-horizontal-relative:text;mso-position-vertical:absolute;mso-position-vertical-relative:text;mso-width-percent:0;mso-height-percent:0;mso-width-relative:margin;mso-height-relative:margin" o:gfxdata="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" strokecolor="#8eaadb [1940]" strokeweight="3pt">
+                <v:stroke startarrow="block" endarrow="block" joinstyle="miter"/>
+                <v:shadow on="t" type="perspective" color="black" opacity="26214f" offset="0,0" matrix="66847f,,,66847f"/>
+              </v:shape>
+            </w:pict>
+          </mc:Fallback>
+        </mc:AlternateContent>
+      </w:r>
     </w:p>
     <w:p>
       <w:pPr>
         <w:spacing w:after="0" w:line="240" w:lineRule="auto"/>
         <w:rPr>
+          <w:rFonts w:ascii="Segoe UI" w:hAnsi="Segoe UI" w:cs="Segoe UI"/>
           <w:sz w:val="20"/>
           <w:szCs w:val="20"/>
         </w:rPr>
@@ -314,20 +418,21 @@
     </w:p>
     <w:p>
       <w:pPr>
-        <w:spacing w:after="0" w:line="240" w:lineRule="auto"/>
-        <w:rPr>
-          <w:b/>
-          <w:bCs/>
-          <w:sz w:val="24"/>
-          <w:szCs w:val="24"/>
+        <w:pStyle w:val="Heading1"/>
+        <w:spacing w:before="0" w:beforeAutospacing="0" w:after="0" w:afterAutospacing="0"/>
+        <w:rPr>
+          <w:rFonts w:ascii="Segoe UI" w:hAnsi="Segoe UI" w:cs="Segoe UI"/>
+          <w:color w:val="2F5496" w:themeColor="accent1" w:themeShade="BF"/>
+          <w:sz w:val="22"/>
+          <w:szCs w:val="22"/>
         </w:rPr>
       </w:pPr>
       <w:r>
         <w:rPr>
-          <w:b/>
-          <w:bCs/>
-          <w:sz w:val="24"/>
-          <w:szCs w:val="24"/>
+          <w:rFonts w:ascii="Segoe UI" w:hAnsi="Segoe UI" w:cs="Segoe UI"/>
+          <w:color w:val="2F5496" w:themeColor="accent1" w:themeShade="BF"/>
+          <w:sz w:val="22"/>
+          <w:szCs w:val="22"/>
         </w:rPr>
         <w:t>React Introduction</w:t>
       </w:r>
@@ -383,17 +488,7 @@
           <w:szCs w:val="20"/>
           <w:shd w:val="clear" w:color="auto" w:fill="FFFFFF"/>
         </w:rPr>
-        <w:t>It helps in creating impressive web apps that require minimal effort and coding</w:t>
-      </w:r>
-      <w:r>
-        <w:rPr>
-          <w:rFonts w:ascii="Segoe UI" w:hAnsi="Segoe UI" w:cs="Segoe UI"/>
-          <w:color w:val="333333"/>
-          <w:sz w:val="20"/>
-          <w:szCs w:val="20"/>
-          <w:shd w:val="clear" w:color="auto" w:fill="FFFFFF"/>
-        </w:rPr>
-        <w:t>.</w:t>
+        <w:t>It helps in creating impressive web apps that require minimal effort and coding.</w:t>
       </w:r>
     </w:p>
     <w:p>
@@ -420,17 +515,7 @@
           <w:szCs w:val="20"/>
           <w:shd w:val="clear" w:color="auto" w:fill="FFFFFF"/>
         </w:rPr>
-        <w:t>ReactJS is to develop User Interfaces (UI) that improves the speed of the apps</w:t>
-      </w:r>
-      <w:r>
-        <w:rPr>
-          <w:rFonts w:ascii="Segoe UI" w:hAnsi="Segoe UI" w:cs="Segoe UI"/>
-          <w:color w:val="333333"/>
-          <w:sz w:val="20"/>
-          <w:szCs w:val="20"/>
-          <w:shd w:val="clear" w:color="auto" w:fill="FFFFFF"/>
-        </w:rPr>
-        <w:t>.</w:t>
+        <w:t>ReactJS is to develop User Interfaces (UI) that improves the speed of the apps.</w:t>
       </w:r>
     </w:p>
     <w:p>
@@ -457,27 +542,7 @@
           <w:szCs w:val="20"/>
           <w:shd w:val="clear" w:color="auto" w:fill="FFFFFF"/>
         </w:rPr>
-        <w:t xml:space="preserve">It is an open-source, component-based </w:t>
-      </w:r>
-      <w:r>
-        <w:rPr>
-          <w:rFonts w:ascii="Segoe UI" w:hAnsi="Segoe UI" w:cs="Segoe UI"/>
-          <w:color w:val="333333"/>
-          <w:sz w:val="20"/>
-          <w:szCs w:val="20"/>
-          <w:shd w:val="clear" w:color="auto" w:fill="FFFFFF"/>
-        </w:rPr>
-        <w:t>front-end</w:t>
-      </w:r>
-      <w:r>
-        <w:rPr>
-          <w:rFonts w:ascii="Segoe UI" w:hAnsi="Segoe UI" w:cs="Segoe UI"/>
-          <w:color w:val="333333"/>
-          <w:sz w:val="20"/>
-          <w:szCs w:val="20"/>
-          <w:shd w:val="clear" w:color="auto" w:fill="FFFFFF"/>
-        </w:rPr>
-        <w:t xml:space="preserve"> library responsible only for the view layer of the application. </w:t>
+        <w:t xml:space="preserve">It is an open-source, component-based front-end library responsible only for the view layer of the application. </w:t>
       </w:r>
     </w:p>
     <w:p>
@@ -573,27 +638,7 @@
           <w:szCs w:val="20"/>
           <w:shd w:val="clear" w:color="auto" w:fill="FFFFFF"/>
         </w:rPr>
-        <w:t>It was initially developed and maintained by Facebook and was later used in its products</w:t>
-      </w:r>
-      <w:r>
-        <w:rPr>
-          <w:rFonts w:ascii="Segoe UI" w:hAnsi="Segoe UI" w:cs="Segoe UI"/>
-          <w:color w:val="333333"/>
-          <w:sz w:val="20"/>
-          <w:szCs w:val="20"/>
-          <w:shd w:val="clear" w:color="auto" w:fill="FFFFFF"/>
-        </w:rPr>
-        <w:t xml:space="preserve"> </w:t>
-      </w:r>
-      <w:r>
-        <w:rPr>
-          <w:rFonts w:ascii="Segoe UI" w:hAnsi="Segoe UI" w:cs="Segoe UI"/>
-          <w:color w:val="333333"/>
-          <w:sz w:val="20"/>
-          <w:szCs w:val="20"/>
-          <w:shd w:val="clear" w:color="auto" w:fill="FFFFFF"/>
-        </w:rPr>
-        <w:t>like </w:t>
+        <w:t>It was initially developed and maintained by Facebook and was later used in its products like </w:t>
       </w:r>
       <w:r>
         <w:rPr>
@@ -699,6 +744,7 @@
       <w:pPr>
         <w:spacing w:after="0" w:line="240" w:lineRule="auto"/>
         <w:rPr>
+          <w:rFonts w:ascii="Segoe UI" w:hAnsi="Segoe UI" w:cs="Segoe UI"/>
           <w:sz w:val="20"/>
           <w:szCs w:val="20"/>
         </w:rPr>
@@ -706,21 +752,22 @@
     </w:p>
     <w:p>
       <w:pPr>
-        <w:spacing w:after="0" w:line="240" w:lineRule="auto"/>
-        <w:rPr>
-          <w:b/>
-          <w:bCs/>
-          <w:sz w:val="20"/>
-          <w:szCs w:val="20"/>
+        <w:pStyle w:val="Heading1"/>
+        <w:spacing w:before="0" w:beforeAutospacing="0" w:after="0" w:afterAutospacing="0"/>
+        <w:rPr>
+          <w:rFonts w:ascii="Segoe UI" w:hAnsi="Segoe UI" w:cs="Segoe UI"/>
+          <w:color w:val="2F5496" w:themeColor="accent1" w:themeShade="BF"/>
+          <w:sz w:val="22"/>
+          <w:szCs w:val="22"/>
         </w:rPr>
       </w:pPr>
       <w:r>
         <w:rPr>
-          <w:b/>
-          <w:bCs/>
-          <w:sz w:val="20"/>
-          <w:szCs w:val="20"/>
-          <w:highlight w:val="darkGray"/>
+          <w:rFonts w:ascii="Segoe UI" w:hAnsi="Segoe UI" w:cs="Segoe UI"/>
+          <w:color w:val="2F5496" w:themeColor="accent1" w:themeShade="BF"/>
+          <w:sz w:val="22"/>
+          <w:szCs w:val="22"/>
+          <w:highlight w:val="cyan"/>
         </w:rPr>
         <w:t>Remember Points</w:t>
       </w:r>
@@ -804,23 +851,131 @@
       <w:pPr>
         <w:spacing w:after="0" w:line="240" w:lineRule="auto"/>
         <w:rPr>
-          <w:sz w:val="20"/>
-          <w:szCs w:val="20"/>
-        </w:rPr>
-      </w:pPr>
+          <w:rFonts w:ascii="Segoe UI" w:hAnsi="Segoe UI" w:cs="Segoe UI"/>
+          <w:sz w:val="20"/>
+          <w:szCs w:val="20"/>
+        </w:rPr>
+      </w:pPr>
+      <w:r>
+        <w:rPr>
+          <w:rFonts w:ascii="Segoe UI" w:hAnsi="Segoe UI" w:cs="Segoe UI"/>
+          <w:noProof/>
+          <w:sz w:val="20"/>
+          <w:szCs w:val="20"/>
+        </w:rPr>
+        <mc:AlternateContent>
+          <mc:Choice Requires="wps">
+            <w:drawing>
+              <wp:anchor distT="0" distB="0" distL="114300" distR="114300" simplePos="0" relativeHeight="251661312" behindDoc="0" locked="0" layoutInCell="1" allowOverlap="1" wp14:anchorId="7EE16A46" wp14:editId="28B6F37F">
+                <wp:simplePos x="0" y="0"/>
+                <wp:positionH relativeFrom="column">
+                  <wp:posOffset>0</wp:posOffset>
+                </wp:positionH>
+                <wp:positionV relativeFrom="paragraph">
+                  <wp:posOffset>132715</wp:posOffset>
+                </wp:positionV>
+                <wp:extent cx="6912000" cy="0"/>
+                <wp:effectExtent l="57150" t="133350" r="60325" b="133350"/>
+                <wp:wrapNone/>
+                <wp:docPr id="1" name="Straight Arrow Connector 1"/>
+                <wp:cNvGraphicFramePr/>
+                <a:graphic xmlns:a="http://schemas.openxmlformats.org/drawingml/2006/main">
+                  <a:graphicData uri="http://schemas.microsoft.com/office/word/2010/wordprocessingShape">
+                    <wps:wsp>
+                      <wps:cNvCnPr/>
+                      <wps:spPr>
+                        <a:xfrm>
+                          <a:off x="0" y="0"/>
+                          <a:ext cx="6912000" cy="0"/>
+                        </a:xfrm>
+                        <a:prstGeom prst="straightConnector1">
+                          <a:avLst/>
+                        </a:prstGeom>
+                        <a:ln w="38100">
+                          <a:solidFill>
+                            <a:schemeClr val="accent1">
+                              <a:lumMod val="60000"/>
+                              <a:lumOff val="40000"/>
+                            </a:schemeClr>
+                          </a:solidFill>
+                          <a:headEnd type="triangle"/>
+                          <a:tailEnd type="triangle"/>
+                        </a:ln>
+                        <a:effectLst>
+                          <a:outerShdw blurRad="63500" sx="102000" sy="102000" algn="ctr" rotWithShape="0">
+                            <a:prstClr val="black">
+                              <a:alpha val="40000"/>
+                            </a:prstClr>
+                          </a:outerShdw>
+                        </a:effectLst>
+                      </wps:spPr>
+                      <wps:style>
+                        <a:lnRef idx="3">
+                          <a:schemeClr val="accent6"/>
+                        </a:lnRef>
+                        <a:fillRef idx="0">
+                          <a:schemeClr val="accent6"/>
+                        </a:fillRef>
+                        <a:effectRef idx="2">
+                          <a:schemeClr val="accent6"/>
+                        </a:effectRef>
+                        <a:fontRef idx="minor">
+                          <a:schemeClr val="tx1"/>
+                        </a:fontRef>
+                      </wps:style>
+                      <wps:bodyPr/>
+                    </wps:wsp>
+                  </a:graphicData>
+                </a:graphic>
+                <wp14:sizeRelH relativeFrom="margin">
+                  <wp14:pctWidth>0</wp14:pctWidth>
+                </wp14:sizeRelH>
+                <wp14:sizeRelV relativeFrom="margin">
+                  <wp14:pctHeight>0</wp14:pctHeight>
+                </wp14:sizeRelV>
+              </wp:anchor>
+            </w:drawing>
+          </mc:Choice>
+          <mc:Fallback>
+            <w:pict>
+              <v:shape w14:anchorId="7DA0EE7C" id="Straight Arrow Connector 1" o:spid="_x0000_s1026" type="#_x0000_t32" style="position:absolute;margin-left:0;margin-top:10.45pt;width:544.25pt;height:0;z-index:251661312;visibility:visible;mso-wrap-style:square;mso-width-percent:0;mso-height-percent:0;mso-wrap-distance-left:9pt;mso-wrap-distance-top:0;mso-wrap-distance-right:9pt;mso-wrap-distance-bottom:0;mso-position-horizontal:absolute;mso-position-horizontal-relative:text;mso-position-vertical:absolute;mso-position-vertical-relative:text;mso-width-percent:0;mso-height-percent:0;mso-width-relative:margin;mso-height-relative:margin" o:gfxdata="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" strokecolor="#8eaadb [1940]" strokeweight="3pt">
+                <v:stroke startarrow="block" endarrow="block" joinstyle="miter"/>
+                <v:shadow on="t" type="perspective" color="black" opacity="26214f" offset="0,0" matrix="66847f,,,66847f"/>
+              </v:shape>
+            </w:pict>
+          </mc:Fallback>
+        </mc:AlternateContent>
+      </w:r>
     </w:p>
     <w:p>
       <w:pPr>
         <w:spacing w:after="0" w:line="240" w:lineRule="auto"/>
         <w:rPr>
+          <w:rFonts w:ascii="Segoe UI" w:hAnsi="Segoe UI" w:cs="Segoe UI"/>
           <w:b/>
           <w:bCs/>
+          <w:sz w:val="20"/>
+          <w:szCs w:val="20"/>
+        </w:rPr>
+      </w:pPr>
+    </w:p>
+    <w:p>
+      <w:pPr>
+        <w:pStyle w:val="Heading1"/>
+        <w:spacing w:before="0" w:beforeAutospacing="0" w:after="0" w:afterAutospacing="0"/>
+        <w:rPr>
+          <w:rFonts w:ascii="Segoe UI" w:hAnsi="Segoe UI" w:cs="Segoe UI"/>
+          <w:color w:val="2F5496" w:themeColor="accent1" w:themeShade="BF"/>
+          <w:sz w:val="22"/>
+          <w:szCs w:val="22"/>
         </w:rPr>
       </w:pPr>
       <w:r>
         <w:rPr>
-          <w:b/>
-          <w:bCs/>
+          <w:rFonts w:ascii="Segoe UI" w:hAnsi="Segoe UI" w:cs="Segoe UI"/>
+          <w:color w:val="2F5496" w:themeColor="accent1" w:themeShade="BF"/>
+          <w:sz w:val="22"/>
+          <w:szCs w:val="22"/>
         </w:rPr>
         <w:t>Why learn ReactJS?</w:t>
       </w:r>
@@ -847,7 +1002,27 @@
           <w:szCs w:val="20"/>
           <w:lang w:eastAsia="en-IN" w:bidi="hi-IN"/>
         </w:rPr>
-        <w:t xml:space="preserve">Today, many JavaScript frameworks are available in the market (like angular, Vue, node), but still, React came into the market and gained popularity amongst them. </w:t>
+        <w:t xml:space="preserve">Today, many JavaScript frameworks are available in the market (like angular, Vue, node), but still, </w:t>
+      </w:r>
+      <w:proofErr w:type="gramStart"/>
+      <w:r>
+        <w:rPr>
+          <w:rFonts w:ascii="Segoe UI" w:hAnsi="Segoe UI" w:cs="Segoe UI"/>
+          <w:sz w:val="20"/>
+          <w:szCs w:val="20"/>
+          <w:lang w:eastAsia="en-IN" w:bidi="hi-IN"/>
+        </w:rPr>
+        <w:t>React</w:t>
+      </w:r>
+      <w:proofErr w:type="gramEnd"/>
+      <w:r>
+        <w:rPr>
+          <w:rFonts w:ascii="Segoe UI" w:hAnsi="Segoe UI" w:cs="Segoe UI"/>
+          <w:sz w:val="20"/>
+          <w:szCs w:val="20"/>
+          <w:lang w:eastAsia="en-IN" w:bidi="hi-IN"/>
+        </w:rPr>
+        <w:t xml:space="preserve"> came into the market and gained popularity amongst them. </w:t>
       </w:r>
     </w:p>
     <w:p>
@@ -1103,8 +1278,105 @@
     <w:p>
       <w:pPr>
         <w:spacing w:after="0" w:line="240" w:lineRule="auto"/>
-      </w:pPr>
+        <w:rPr>
+          <w:rFonts w:ascii="Segoe UI" w:hAnsi="Segoe UI" w:cs="Segoe UI"/>
+          <w:sz w:val="20"/>
+          <w:szCs w:val="20"/>
+        </w:rPr>
+      </w:pPr>
+      <w:r>
+        <w:rPr>
+          <w:rFonts w:ascii="Segoe UI" w:hAnsi="Segoe UI" w:cs="Segoe UI"/>
+          <w:noProof/>
+          <w:sz w:val="20"/>
+          <w:szCs w:val="20"/>
+        </w:rPr>
+        <mc:AlternateContent>
+          <mc:Choice Requires="wps">
+            <w:drawing>
+              <wp:anchor distT="0" distB="0" distL="114300" distR="114300" simplePos="0" relativeHeight="251662336" behindDoc="0" locked="0" layoutInCell="1" allowOverlap="1" wp14:anchorId="0DA8108D" wp14:editId="038FBAA8">
+                <wp:simplePos x="0" y="0"/>
+                <wp:positionH relativeFrom="column">
+                  <wp:posOffset>0</wp:posOffset>
+                </wp:positionH>
+                <wp:positionV relativeFrom="paragraph">
+                  <wp:posOffset>132715</wp:posOffset>
+                </wp:positionV>
+                <wp:extent cx="6912000" cy="0"/>
+                <wp:effectExtent l="57150" t="133350" r="60325" b="133350"/>
+                <wp:wrapNone/>
+                <wp:docPr id="2" name="Straight Arrow Connector 2"/>
+                <wp:cNvGraphicFramePr/>
+                <a:graphic xmlns:a="http://schemas.openxmlformats.org/drawingml/2006/main">
+                  <a:graphicData uri="http://schemas.microsoft.com/office/word/2010/wordprocessingShape">
+                    <wps:wsp>
+                      <wps:cNvCnPr/>
+                      <wps:spPr>
+                        <a:xfrm>
+                          <a:off x="0" y="0"/>
+                          <a:ext cx="6912000" cy="0"/>
+                        </a:xfrm>
+                        <a:prstGeom prst="straightConnector1">
+                          <a:avLst/>
+                        </a:prstGeom>
+                        <a:ln w="38100">
+                          <a:solidFill>
+                            <a:schemeClr val="accent1">
+                              <a:lumMod val="60000"/>
+                              <a:lumOff val="40000"/>
+                            </a:schemeClr>
+                          </a:solidFill>
+                          <a:headEnd type="triangle"/>
+                          <a:tailEnd type="triangle"/>
+                        </a:ln>
+                        <a:effectLst>
+                          <a:outerShdw blurRad="63500" sx="102000" sy="102000" algn="ctr" rotWithShape="0">
+                            <a:prstClr val="black">
+                              <a:alpha val="40000"/>
+                            </a:prstClr>
+                          </a:outerShdw>
+                        </a:effectLst>
+                      </wps:spPr>
+                      <wps:style>
+                        <a:lnRef idx="3">
+                          <a:schemeClr val="accent6"/>
+                        </a:lnRef>
+                        <a:fillRef idx="0">
+                          <a:schemeClr val="accent6"/>
+                        </a:fillRef>
+                        <a:effectRef idx="2">
+                          <a:schemeClr val="accent6"/>
+                        </a:effectRef>
+                        <a:fontRef idx="minor">
+                          <a:schemeClr val="tx1"/>
+                        </a:fontRef>
+                      </wps:style>
+                      <wps:bodyPr/>
+                    </wps:wsp>
+                  </a:graphicData>
+                </a:graphic>
+                <wp14:sizeRelH relativeFrom="margin">
+                  <wp14:pctWidth>0</wp14:pctWidth>
+                </wp14:sizeRelH>
+                <wp14:sizeRelV relativeFrom="margin">
+                  <wp14:pctHeight>0</wp14:pctHeight>
+                </wp14:sizeRelV>
+              </wp:anchor>
+            </w:drawing>
+          </mc:Choice>
+          <mc:Fallback>
+            <w:pict>
+              <v:shape w14:anchorId="6D28790B" id="Straight Arrow Connector 2" o:spid="_x0000_s1026" type="#_x0000_t32" style="position:absolute;margin-left:0;margin-top:10.45pt;width:544.25pt;height:0;z-index:251662336;visibility:visible;mso-wrap-style:square;mso-width-percent:0;mso-height-percent:0;mso-wrap-distance-left:9pt;mso-wrap-distance-top:0;mso-wrap-distance-right:9pt;mso-wrap-distance-bottom:0;mso-position-horizontal:absolute;mso-position-horizontal-relative:text;mso-position-vertical:absolute;mso-position-vertical-relative:text;mso-width-percent:0;mso-height-percent:0;mso-width-relative:margin;mso-height-relative:margin" o:gfxdata="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" strokecolor="#8eaadb [1940]" strokeweight="3pt">
+                <v:stroke startarrow="block" endarrow="block" joinstyle="miter"/>
+                <v:shadow on="t" type="perspective" color="black" opacity="26214f" offset="0,0" matrix="66847f,,,66847f"/>
+              </v:shape>
+            </w:pict>
+          </mc:Fallback>
+        </mc:AlternateContent>
+      </w:r>
     </w:p>
+    <w:p/>
+    <w:p/>
     <w:sectPr>
       <w:pgSz w:w="11906" w:h="16838"/>
       <w:pgMar w:top="426" w:right="424" w:bottom="426" w:left="567" w:header="708" w:footer="708" w:gutter="0"/>
